--- a/english_via_skype/solutions/doc/lesson_38_software W_edit.docx
+++ b/english_via_skype/solutions/doc/lesson_38_software W_edit.docx
@@ -1310,21 +1310,7 @@
           <w:shd w:val="clear" w:color="auto" w:fill="FFFFFF"/>
           <w:lang w:val="en-US"/>
         </w:rPr>
-        <w:t xml:space="preserve"> (adresować</w:t>
-      </w:r>
-      <w:bookmarkStart w:id="0" w:name="_GoBack"/>
-      <w:bookmarkEnd w:id="0"/>
-      <w:r>
-        <w:rPr>
-          <w:rFonts w:ascii="Arial" w:hAnsi="Arial" w:cs="Arial"/>
-          <w:b/>
-          <w:color w:val="4D4D4D"/>
-          <w:sz w:val="28"/>
-          <w:szCs w:val="28"/>
-          <w:shd w:val="clear" w:color="auto" w:fill="FFFFFF"/>
-          <w:lang w:val="en-US"/>
-        </w:rPr>
-        <w:t>)</w:t>
+        <w:t xml:space="preserve"> (adresować)</w:t>
       </w:r>
       <w:r>
         <w:rPr>
@@ -1395,7 +1381,25 @@
           <w:szCs w:val="28"/>
           <w:lang w:val="en-US"/>
         </w:rPr>
-        <w:t>Project ……………………………all the time and initial assumptions may ………………….</w:t>
+        <w:t>Project ……………………………all the time and initial assumptions may …</w:t>
+      </w:r>
+      <w:r>
+        <w:rPr>
+          <w:rFonts w:ascii="Arial" w:hAnsi="Arial" w:cs="Arial"/>
+          <w:sz w:val="28"/>
+          <w:szCs w:val="28"/>
+          <w:lang w:val="en-US"/>
+        </w:rPr>
+        <w:t>reprioritize</w:t>
+      </w:r>
+      <w:r>
+        <w:rPr>
+          <w:rFonts w:ascii="Arial" w:hAnsi="Arial" w:cs="Arial"/>
+          <w:sz w:val="28"/>
+          <w:szCs w:val="28"/>
+          <w:lang w:val="en-US"/>
+        </w:rPr>
+        <w:t>……………….</w:t>
       </w:r>
     </w:p>
     <w:p>
@@ -1423,45 +1427,117 @@
           <w:szCs w:val="28"/>
           <w:lang w:val="en-US"/>
         </w:rPr>
-        <w:t>designers, developers and testers, work on iteration of the product over fixed time periods called ………………………………..</w:t>
-      </w:r>
-    </w:p>
-    <w:p>
-      <w:pPr>
-        <w:rPr>
-          <w:rFonts w:ascii="Arial" w:hAnsi="Arial" w:cs="Arial"/>
-          <w:sz w:val="28"/>
-          <w:szCs w:val="28"/>
-          <w:lang w:val="en-US"/>
-        </w:rPr>
-      </w:pPr>
-      <w:r>
-        <w:rPr>
-          <w:rFonts w:ascii="Arial" w:hAnsi="Arial" w:cs="Arial"/>
-          <w:sz w:val="28"/>
-          <w:szCs w:val="28"/>
-          <w:lang w:val="en-US"/>
-        </w:rPr>
-        <w:t>……………………………….is a project framework divided into ……………………….which usually take one month</w:t>
-      </w:r>
-    </w:p>
-    <w:p>
-      <w:pPr>
-        <w:rPr>
-          <w:rFonts w:ascii="Arial" w:hAnsi="Arial" w:cs="Arial"/>
-          <w:sz w:val="28"/>
-          <w:szCs w:val="28"/>
-          <w:lang w:val="en-US"/>
-        </w:rPr>
-      </w:pPr>
-      <w:r>
-        <w:rPr>
-          <w:rFonts w:ascii="Arial" w:hAnsi="Arial" w:cs="Arial"/>
-          <w:sz w:val="28"/>
-          <w:szCs w:val="28"/>
-          <w:lang w:val="en-US"/>
-        </w:rPr>
-        <w:t>During each sprint team has to …………………………….many issues</w:t>
+        <w:t>designers, developers and testers, work on iteration of the product over fixed time periods called ……</w:t>
+      </w:r>
+      <w:r>
+        <w:rPr>
+          <w:rFonts w:ascii="Arial" w:hAnsi="Arial" w:cs="Arial"/>
+          <w:sz w:val="28"/>
+          <w:szCs w:val="28"/>
+          <w:lang w:val="en-US"/>
+        </w:rPr>
+        <w:t>timebox</w:t>
+      </w:r>
+      <w:r>
+        <w:rPr>
+          <w:rFonts w:ascii="Arial" w:hAnsi="Arial" w:cs="Arial"/>
+          <w:sz w:val="28"/>
+          <w:szCs w:val="28"/>
+          <w:lang w:val="en-US"/>
+        </w:rPr>
+        <w:t>…………………………..</w:t>
+      </w:r>
+    </w:p>
+    <w:p>
+      <w:pPr>
+        <w:rPr>
+          <w:rFonts w:ascii="Arial" w:hAnsi="Arial" w:cs="Arial"/>
+          <w:sz w:val="28"/>
+          <w:szCs w:val="28"/>
+          <w:lang w:val="en-US"/>
+        </w:rPr>
+      </w:pPr>
+      <w:r>
+        <w:rPr>
+          <w:rFonts w:ascii="Arial" w:hAnsi="Arial" w:cs="Arial"/>
+          <w:sz w:val="28"/>
+          <w:szCs w:val="28"/>
+          <w:lang w:val="en-US"/>
+        </w:rPr>
+        <w:t>………</w:t>
+      </w:r>
+      <w:r>
+        <w:rPr>
+          <w:rFonts w:ascii="Arial" w:hAnsi="Arial" w:cs="Arial"/>
+          <w:sz w:val="28"/>
+          <w:szCs w:val="28"/>
+          <w:lang w:val="en-US"/>
+        </w:rPr>
+        <w:t>scrum</w:t>
+      </w:r>
+      <w:r>
+        <w:rPr>
+          <w:rFonts w:ascii="Arial" w:hAnsi="Arial" w:cs="Arial"/>
+          <w:sz w:val="28"/>
+          <w:szCs w:val="28"/>
+          <w:lang w:val="en-US"/>
+        </w:rPr>
+        <w:t>……………………….is a project framework divided into ……</w:t>
+      </w:r>
+      <w:r>
+        <w:rPr>
+          <w:rFonts w:ascii="Arial" w:hAnsi="Arial" w:cs="Arial"/>
+          <w:sz w:val="28"/>
+          <w:szCs w:val="28"/>
+          <w:lang w:val="en-US"/>
+        </w:rPr>
+        <w:t>sprint</w:t>
+      </w:r>
+      <w:r>
+        <w:rPr>
+          <w:rFonts w:ascii="Arial" w:hAnsi="Arial" w:cs="Arial"/>
+          <w:sz w:val="28"/>
+          <w:szCs w:val="28"/>
+          <w:lang w:val="en-US"/>
+        </w:rPr>
+        <w:t>………………….which usually take one month</w:t>
+      </w:r>
+    </w:p>
+    <w:p>
+      <w:pPr>
+        <w:rPr>
+          <w:rFonts w:ascii="Arial" w:hAnsi="Arial" w:cs="Arial"/>
+          <w:sz w:val="28"/>
+          <w:szCs w:val="28"/>
+          <w:lang w:val="en-US"/>
+        </w:rPr>
+      </w:pPr>
+      <w:r>
+        <w:rPr>
+          <w:rFonts w:ascii="Arial" w:hAnsi="Arial" w:cs="Arial"/>
+          <w:sz w:val="28"/>
+          <w:szCs w:val="28"/>
+          <w:lang w:val="en-US"/>
+        </w:rPr>
+        <w:t>During each sprint team has to ……</w:t>
+      </w:r>
+      <w:r>
+        <w:rPr>
+          <w:rFonts w:ascii="Arial" w:hAnsi="Arial" w:cs="Arial"/>
+          <w:sz w:val="28"/>
+          <w:szCs w:val="28"/>
+          <w:lang w:val="en-US"/>
+        </w:rPr>
+        <w:t>address</w:t>
+      </w:r>
+      <w:r>
+        <w:rPr>
+          <w:rFonts w:ascii="Arial" w:hAnsi="Arial" w:cs="Arial"/>
+          <w:sz w:val="28"/>
+          <w:szCs w:val="28"/>
+          <w:lang w:val="en-US"/>
+        </w:rPr>
+        <w:t>……………………….many issues</w:t>
       </w:r>
     </w:p>
     <w:p>
@@ -1566,7 +1642,29 @@
           <w:shd w:val="clear" w:color="auto" w:fill="FFFBB8"/>
           <w:lang w:val="en-US" w:eastAsia="pl-PL"/>
         </w:rPr>
-        <w:t>…………………………</w:t>
+        <w:t>……</w:t>
+      </w:r>
+      <w:r>
+        <w:rPr>
+          <w:rFonts w:ascii="Arial" w:eastAsia="Times New Roman" w:hAnsi="Arial" w:cs="Arial"/>
+          <w:color w:val="000000"/>
+          <w:sz w:val="28"/>
+          <w:szCs w:val="28"/>
+          <w:shd w:val="clear" w:color="auto" w:fill="FFFBB8"/>
+          <w:lang w:val="en-US" w:eastAsia="pl-PL"/>
+        </w:rPr>
+        <w:t>shippable</w:t>
+      </w:r>
+      <w:r>
+        <w:rPr>
+          <w:rFonts w:ascii="Arial" w:eastAsia="Times New Roman" w:hAnsi="Arial" w:cs="Arial"/>
+          <w:color w:val="000000"/>
+          <w:sz w:val="28"/>
+          <w:szCs w:val="28"/>
+          <w:shd w:val="clear" w:color="auto" w:fill="FFFBB8"/>
+          <w:lang w:val="en-US" w:eastAsia="pl-PL"/>
+        </w:rPr>
+        <w:t>……………………</w:t>
       </w:r>
       <w:r>
         <w:rPr>
@@ -1659,7 +1757,25 @@
           <w:szCs w:val="28"/>
           <w:lang w:val="en-US"/>
         </w:rPr>
-        <w:t>Planning…………………………………. takes place. It is an opportunity for the Scrum Team to inspect the results of its work and talk about the improvement</w:t>
+        <w:t>Planning………</w:t>
+      </w:r>
+      <w:r>
+        <w:rPr>
+          <w:rFonts w:ascii="Arial" w:hAnsi="Arial" w:cs="Arial"/>
+          <w:sz w:val="28"/>
+          <w:szCs w:val="28"/>
+          <w:lang w:val="en-US"/>
+        </w:rPr>
+        <w:t>sprint retrospective</w:t>
+      </w:r>
+      <w:r>
+        <w:rPr>
+          <w:rFonts w:ascii="Arial" w:hAnsi="Arial" w:cs="Arial"/>
+          <w:sz w:val="28"/>
+          <w:szCs w:val="28"/>
+          <w:lang w:val="en-US"/>
+        </w:rPr>
+        <w:t>…………………………. takes place. It is an opportunity for the Scrum Team to inspect the results of its work and talk about the improvement</w:t>
       </w:r>
     </w:p>
     <w:p>
@@ -1679,7 +1795,25 @@
           <w:szCs w:val="28"/>
           <w:lang w:val="en-US"/>
         </w:rPr>
-        <w:t xml:space="preserve">……………………………is the speed a particular team works with during sprint </w:t>
+        <w:t>……</w:t>
+      </w:r>
+      <w:r>
+        <w:rPr>
+          <w:rFonts w:ascii="Arial" w:hAnsi="Arial" w:cs="Arial"/>
+          <w:sz w:val="28"/>
+          <w:szCs w:val="28"/>
+          <w:lang w:val="en-US"/>
+        </w:rPr>
+        <w:t>velocity</w:t>
+      </w:r>
+      <w:r>
+        <w:rPr>
+          <w:rFonts w:ascii="Arial" w:hAnsi="Arial" w:cs="Arial"/>
+          <w:sz w:val="28"/>
+          <w:szCs w:val="28"/>
+          <w:lang w:val="en-US"/>
+        </w:rPr>
+        <w:t xml:space="preserve">………………………is the speed a particular team works with during sprint </w:t>
       </w:r>
     </w:p>
     <w:p>
@@ -1763,6 +1897,229 @@
           </wp:inline>
         </w:drawing>
       </w:r>
+    </w:p>
+    <w:p>
+      <w:pPr>
+        <w:spacing w:after="0" w:line="360" w:lineRule="atLeast"/>
+        <w:rPr>
+          <w:rFonts w:ascii="Arial" w:eastAsia="Times New Roman" w:hAnsi="Arial" w:cs="Arial"/>
+          <w:color w:val="3C3C3C"/>
+          <w:sz w:val="28"/>
+          <w:szCs w:val="28"/>
+          <w:lang w:val="en-US" w:eastAsia="pl-PL"/>
+        </w:rPr>
+      </w:pPr>
+      <w:r>
+        <w:rPr>
+          <w:rFonts w:ascii="Arial" w:eastAsia="Times New Roman" w:hAnsi="Arial" w:cs="Arial"/>
+          <w:color w:val="3C3C3C"/>
+          <w:sz w:val="28"/>
+          <w:szCs w:val="28"/>
+          <w:lang w:val="en-US" w:eastAsia="pl-PL"/>
+        </w:rPr>
+        <w:lastRenderedPageBreak/>
+        <w:t>Misunderstanding</w:t>
+      </w:r>
+    </w:p>
+    <w:p>
+      <w:pPr>
+        <w:spacing w:after="0" w:line="360" w:lineRule="atLeast"/>
+        <w:rPr>
+          <w:rFonts w:ascii="Arial" w:eastAsia="Times New Roman" w:hAnsi="Arial" w:cs="Arial"/>
+          <w:color w:val="3C3C3C"/>
+          <w:sz w:val="28"/>
+          <w:szCs w:val="28"/>
+          <w:lang w:val="en-US" w:eastAsia="pl-PL"/>
+        </w:rPr>
+      </w:pPr>
+      <w:r>
+        <w:rPr>
+          <w:rFonts w:ascii="Arial" w:eastAsia="Times New Roman" w:hAnsi="Arial" w:cs="Arial"/>
+          <w:color w:val="3C3C3C"/>
+          <w:sz w:val="28"/>
+          <w:szCs w:val="28"/>
+          <w:lang w:val="en-US" w:eastAsia="pl-PL"/>
+        </w:rPr>
+        <w:t>Inflexibility</w:t>
+      </w:r>
+    </w:p>
+    <w:p>
+      <w:pPr>
+        <w:spacing w:after="0" w:line="360" w:lineRule="atLeast"/>
+        <w:rPr>
+          <w:rFonts w:ascii="Arial" w:eastAsia="Times New Roman" w:hAnsi="Arial" w:cs="Arial"/>
+          <w:color w:val="3C3C3C"/>
+          <w:sz w:val="28"/>
+          <w:szCs w:val="28"/>
+          <w:lang w:val="en-US" w:eastAsia="pl-PL"/>
+        </w:rPr>
+      </w:pPr>
+      <w:r>
+        <w:rPr>
+          <w:rFonts w:ascii="Arial" w:eastAsia="Times New Roman" w:hAnsi="Arial" w:cs="Arial"/>
+          <w:color w:val="3C3C3C"/>
+          <w:sz w:val="28"/>
+          <w:szCs w:val="28"/>
+          <w:lang w:val="en-US" w:eastAsia="pl-PL"/>
+        </w:rPr>
+        <w:t>Unchanged</w:t>
+      </w:r>
+    </w:p>
+    <w:p>
+      <w:pPr>
+        <w:spacing w:after="0" w:line="360" w:lineRule="atLeast"/>
+        <w:rPr>
+          <w:rFonts w:ascii="Arial" w:eastAsia="Times New Roman" w:hAnsi="Arial" w:cs="Arial"/>
+          <w:color w:val="3C3C3C"/>
+          <w:sz w:val="28"/>
+          <w:szCs w:val="28"/>
+          <w:lang w:val="en-US" w:eastAsia="pl-PL"/>
+        </w:rPr>
+      </w:pPr>
+      <w:r>
+        <w:rPr>
+          <w:rFonts w:ascii="Arial" w:eastAsia="Times New Roman" w:hAnsi="Arial" w:cs="Arial"/>
+          <w:color w:val="3C3C3C"/>
+          <w:sz w:val="28"/>
+          <w:szCs w:val="28"/>
+          <w:lang w:val="en-US" w:eastAsia="pl-PL"/>
+        </w:rPr>
+        <w:t>Disadventage</w:t>
+      </w:r>
+    </w:p>
+    <w:p>
+      <w:pPr>
+        <w:spacing w:after="0" w:line="360" w:lineRule="atLeast"/>
+        <w:rPr>
+          <w:rFonts w:ascii="Arial" w:eastAsia="Times New Roman" w:hAnsi="Arial" w:cs="Arial"/>
+          <w:color w:val="3C3C3C"/>
+          <w:sz w:val="28"/>
+          <w:szCs w:val="28"/>
+          <w:lang w:val="en-US" w:eastAsia="pl-PL"/>
+        </w:rPr>
+      </w:pPr>
+      <w:r>
+        <w:rPr>
+          <w:rFonts w:ascii="Arial" w:eastAsia="Times New Roman" w:hAnsi="Arial" w:cs="Arial"/>
+          <w:color w:val="3C3C3C"/>
+          <w:sz w:val="28"/>
+          <w:szCs w:val="28"/>
+          <w:lang w:val="en-US" w:eastAsia="pl-PL"/>
+        </w:rPr>
+        <w:t>Unresponsiveness</w:t>
+      </w:r>
+    </w:p>
+    <w:p>
+      <w:pPr>
+        <w:spacing w:after="0" w:line="360" w:lineRule="atLeast"/>
+        <w:rPr>
+          <w:rFonts w:ascii="Arial" w:eastAsia="Times New Roman" w:hAnsi="Arial" w:cs="Arial"/>
+          <w:color w:val="3C3C3C"/>
+          <w:sz w:val="28"/>
+          <w:szCs w:val="28"/>
+          <w:lang w:val="en-US" w:eastAsia="pl-PL"/>
+        </w:rPr>
+      </w:pPr>
+      <w:r>
+        <w:rPr>
+          <w:rFonts w:ascii="Arial" w:eastAsia="Times New Roman" w:hAnsi="Arial" w:cs="Arial"/>
+          <w:color w:val="3C3C3C"/>
+          <w:sz w:val="28"/>
+          <w:szCs w:val="28"/>
+          <w:lang w:val="en-US" w:eastAsia="pl-PL"/>
+        </w:rPr>
+        <w:t>Unpupular</w:t>
+      </w:r>
+    </w:p>
+    <w:p>
+      <w:pPr>
+        <w:spacing w:after="0" w:line="360" w:lineRule="atLeast"/>
+        <w:rPr>
+          <w:rFonts w:ascii="Arial" w:eastAsia="Times New Roman" w:hAnsi="Arial" w:cs="Arial"/>
+          <w:color w:val="3C3C3C"/>
+          <w:sz w:val="28"/>
+          <w:szCs w:val="28"/>
+          <w:lang w:val="en-US" w:eastAsia="pl-PL"/>
+        </w:rPr>
+      </w:pPr>
+      <w:r>
+        <w:rPr>
+          <w:rFonts w:ascii="Arial" w:eastAsia="Times New Roman" w:hAnsi="Arial" w:cs="Arial"/>
+          <w:color w:val="3C3C3C"/>
+          <w:sz w:val="28"/>
+          <w:szCs w:val="28"/>
+          <w:lang w:val="en-US" w:eastAsia="pl-PL"/>
+        </w:rPr>
+        <w:t>Disregard</w:t>
+      </w:r>
+    </w:p>
+    <w:p>
+      <w:pPr>
+        <w:spacing w:after="0" w:line="360" w:lineRule="atLeast"/>
+        <w:rPr>
+          <w:rFonts w:ascii="Arial" w:eastAsia="Times New Roman" w:hAnsi="Arial" w:cs="Arial"/>
+          <w:color w:val="3C3C3C"/>
+          <w:sz w:val="28"/>
+          <w:szCs w:val="28"/>
+          <w:lang w:val="en-US" w:eastAsia="pl-PL"/>
+        </w:rPr>
+      </w:pPr>
+      <w:r>
+        <w:rPr>
+          <w:rFonts w:ascii="Arial" w:eastAsia="Times New Roman" w:hAnsi="Arial" w:cs="Arial"/>
+          <w:color w:val="3C3C3C"/>
+          <w:sz w:val="28"/>
+          <w:szCs w:val="28"/>
+          <w:lang w:val="en-US" w:eastAsia="pl-PL"/>
+        </w:rPr>
+        <w:t>Overlooked</w:t>
+      </w:r>
+    </w:p>
+    <w:p>
+      <w:pPr>
+        <w:spacing w:after="0" w:line="360" w:lineRule="atLeast"/>
+        <w:rPr>
+          <w:rFonts w:ascii="Arial" w:eastAsia="Times New Roman" w:hAnsi="Arial" w:cs="Arial"/>
+          <w:color w:val="3C3C3C"/>
+          <w:sz w:val="28"/>
+          <w:szCs w:val="28"/>
+          <w:lang w:val="en-US" w:eastAsia="pl-PL"/>
+        </w:rPr>
+      </w:pPr>
+      <w:r>
+        <w:rPr>
+          <w:rFonts w:ascii="Arial" w:eastAsia="Times New Roman" w:hAnsi="Arial" w:cs="Arial"/>
+          <w:color w:val="3C3C3C"/>
+          <w:sz w:val="28"/>
+          <w:szCs w:val="28"/>
+          <w:lang w:val="en-US" w:eastAsia="pl-PL"/>
+        </w:rPr>
+        <w:t>Unavailable</w:t>
+      </w:r>
+    </w:p>
+    <w:p>
+      <w:pPr>
+        <w:spacing w:after="0" w:line="360" w:lineRule="atLeast"/>
+        <w:rPr>
+          <w:rFonts w:ascii="Arial" w:eastAsia="Times New Roman" w:hAnsi="Arial" w:cs="Arial"/>
+          <w:color w:val="3C3C3C"/>
+          <w:sz w:val="28"/>
+          <w:szCs w:val="28"/>
+          <w:lang w:val="en-US" w:eastAsia="pl-PL"/>
+        </w:rPr>
+      </w:pPr>
+      <w:r>
+        <w:rPr>
+          <w:rFonts w:ascii="Arial" w:eastAsia="Times New Roman" w:hAnsi="Arial" w:cs="Arial"/>
+          <w:color w:val="3C3C3C"/>
+          <w:sz w:val="28"/>
+          <w:szCs w:val="28"/>
+          <w:lang w:val="en-US" w:eastAsia="pl-PL"/>
+        </w:rPr>
+        <w:t>invalid</w:t>
+      </w:r>
+      <w:bookmarkStart w:id="0" w:name="_GoBack"/>
+      <w:bookmarkEnd w:id="0"/>
     </w:p>
     <w:sectPr>
       <w:pgSz w:w="11906" w:h="16838"/>
@@ -2489,7 +2846,7 @@
   <a:extraClrSchemeLst/>
   <a:extLst>
     <a:ext uri="{05A4C25C-085E-4340-85A3-A5531E510DB2}">
-      <thm15:themeFamily xmlns:thm15="http://schemas.microsoft.com/office/thememl/2012/main" xmlns="" name="Office Theme" id="{62F939B6-93AF-4DB8-9C6B-D6C7DFDC589F}" vid="{4A3C46E8-61CC-4603-A589-7422A47A8E4A}"/>
+      <thm15:themeFamily xmlns="" xmlns:thm15="http://schemas.microsoft.com/office/thememl/2012/main" name="Office Theme" id="{62F939B6-93AF-4DB8-9C6B-D6C7DFDC589F}" vid="{4A3C46E8-61CC-4603-A589-7422A47A8E4A}"/>
     </a:ext>
   </a:extLst>
 </a:theme>
